--- a/doc/Document.docx
+++ b/doc/Document.docx
@@ -119,6 +119,32 @@
       <w:pPr>
         <w:pStyle w:val="Prrafodelista"/>
         <w:numPr>
+          <w:ilvl w:val="1"/>
+          <w:numId w:val="2"/>
+        </w:numPr>
+        <w:ind w:left="1080"/>
+        <w:jc w:val="both"/>
+        <w:rPr>
+          <w:rFonts w:ascii="Times New Roman" w:hAnsi="Times New Roman" w:cs="Times New Roman"/>
+          <w:b/>
+          <w:sz w:val="24"/>
+          <w:szCs w:val="24"/>
+        </w:rPr>
+      </w:pPr>
+      <w:r>
+        <w:rPr>
+          <w:rFonts w:ascii="Times New Roman" w:hAnsi="Times New Roman" w:cs="Times New Roman"/>
+          <w:b/>
+          <w:sz w:val="24"/>
+          <w:szCs w:val="24"/>
+        </w:rPr>
+        <w:t>DB:</w:t>
+      </w:r>
+    </w:p>
+    <w:p>
+      <w:pPr>
+        <w:pStyle w:val="Prrafodelista"/>
+        <w:numPr>
           <w:ilvl w:val="2"/>
           <w:numId w:val="2"/>
         </w:numPr>
@@ -131,14 +157,94 @@
           <w:szCs w:val="24"/>
         </w:rPr>
       </w:pPr>
-      <w:r>
-        <w:rPr>
-          <w:rFonts w:ascii="Times New Roman" w:hAnsi="Times New Roman" w:cs="Times New Roman"/>
-          <w:b/>
-          <w:sz w:val="24"/>
-          <w:szCs w:val="24"/>
-        </w:rPr>
-        <w:t>Gulp.js</w:t>
+      <w:proofErr w:type="spellStart"/>
+      <w:r>
+        <w:rPr>
+          <w:rFonts w:ascii="Times New Roman" w:hAnsi="Times New Roman" w:cs="Times New Roman"/>
+          <w:b/>
+          <w:sz w:val="24"/>
+          <w:szCs w:val="24"/>
+        </w:rPr>
+        <w:t>PostgreSQL</w:t>
+      </w:r>
+      <w:proofErr w:type="spellEnd"/>
+    </w:p>
+    <w:p>
+      <w:pPr>
+        <w:pStyle w:val="Prrafodelista"/>
+        <w:numPr>
+          <w:ilvl w:val="2"/>
+          <w:numId w:val="2"/>
+        </w:numPr>
+        <w:ind w:left="1800"/>
+        <w:jc w:val="both"/>
+        <w:rPr>
+          <w:rFonts w:ascii="Times New Roman" w:hAnsi="Times New Roman" w:cs="Times New Roman"/>
+          <w:b/>
+          <w:sz w:val="24"/>
+          <w:szCs w:val="24"/>
+        </w:rPr>
+      </w:pPr>
+      <w:r>
+        <w:rPr>
+          <w:rFonts w:ascii="Times New Roman" w:hAnsi="Times New Roman" w:cs="Times New Roman"/>
+          <w:b/>
+          <w:sz w:val="24"/>
+          <w:szCs w:val="24"/>
+        </w:rPr>
+        <w:t>MYSQL</w:t>
+      </w:r>
+    </w:p>
+    <w:p>
+      <w:pPr>
+        <w:pStyle w:val="Prrafodelista"/>
+        <w:numPr>
+          <w:ilvl w:val="2"/>
+          <w:numId w:val="2"/>
+        </w:numPr>
+        <w:ind w:left="1800"/>
+        <w:jc w:val="both"/>
+        <w:rPr>
+          <w:rFonts w:ascii="Times New Roman" w:hAnsi="Times New Roman" w:cs="Times New Roman"/>
+          <w:b/>
+          <w:sz w:val="24"/>
+          <w:szCs w:val="24"/>
+        </w:rPr>
+      </w:pPr>
+      <w:r>
+        <w:rPr>
+          <w:rFonts w:ascii="Times New Roman" w:hAnsi="Times New Roman" w:cs="Times New Roman"/>
+          <w:b/>
+          <w:sz w:val="24"/>
+          <w:szCs w:val="24"/>
+        </w:rPr>
+        <w:t>SQLITE</w:t>
+      </w:r>
+    </w:p>
+    <w:p>
+      <w:pPr>
+        <w:pStyle w:val="Prrafodelista"/>
+        <w:numPr>
+          <w:ilvl w:val="2"/>
+          <w:numId w:val="2"/>
+        </w:numPr>
+        <w:ind w:left="1800"/>
+        <w:jc w:val="both"/>
+        <w:rPr>
+          <w:rFonts w:ascii="Times New Roman" w:hAnsi="Times New Roman" w:cs="Times New Roman"/>
+          <w:b/>
+          <w:sz w:val="24"/>
+          <w:szCs w:val="24"/>
+        </w:rPr>
+      </w:pPr>
+      <w:r>
+        <w:rPr>
+          <w:rFonts w:ascii="Times New Roman" w:hAnsi="Times New Roman" w:cs="Times New Roman"/>
+          <w:b/>
+          <w:sz w:val="24"/>
+          <w:szCs w:val="24"/>
+        </w:rPr>
+        <w:t>MSSQL</w:t>
       </w:r>
     </w:p>
     <w:p>
@@ -157,14 +263,25 @@
           <w:szCs w:val="24"/>
         </w:rPr>
       </w:pPr>
-      <w:r>
-        <w:rPr>
-          <w:rFonts w:ascii="Times New Roman" w:hAnsi="Times New Roman" w:cs="Times New Roman"/>
-          <w:b/>
-          <w:sz w:val="24"/>
-          <w:szCs w:val="24"/>
-        </w:rPr>
-        <w:t>DB:</w:t>
+      <w:proofErr w:type="spellStart"/>
+      <w:r>
+        <w:rPr>
+          <w:rFonts w:ascii="Times New Roman" w:hAnsi="Times New Roman" w:cs="Times New Roman"/>
+          <w:b/>
+          <w:sz w:val="24"/>
+          <w:szCs w:val="24"/>
+        </w:rPr>
+        <w:t>Modulos</w:t>
+      </w:r>
+      <w:proofErr w:type="spellEnd"/>
+      <w:r>
+        <w:rPr>
+          <w:rFonts w:ascii="Times New Roman" w:hAnsi="Times New Roman" w:cs="Times New Roman"/>
+          <w:b/>
+          <w:sz w:val="24"/>
+          <w:szCs w:val="24"/>
+        </w:rPr>
+        <w:t>:</w:t>
       </w:r>
     </w:p>
     <w:p>
@@ -183,95 +300,26 @@
           <w:szCs w:val="24"/>
         </w:rPr>
       </w:pPr>
-      <w:proofErr w:type="spellStart"/>
-      <w:r>
-        <w:rPr>
-          <w:rFonts w:ascii="Times New Roman" w:hAnsi="Times New Roman" w:cs="Times New Roman"/>
-          <w:b/>
-          <w:sz w:val="24"/>
-          <w:szCs w:val="24"/>
-        </w:rPr>
-        <w:t>PostgreSQL</w:t>
-      </w:r>
-      <w:proofErr w:type="spellEnd"/>
-    </w:p>
-    <w:p>
-      <w:pPr>
-        <w:pStyle w:val="Prrafodelista"/>
-        <w:numPr>
-          <w:ilvl w:val="2"/>
-          <w:numId w:val="2"/>
-        </w:numPr>
-        <w:ind w:left="1800"/>
-        <w:jc w:val="both"/>
-        <w:rPr>
-          <w:rFonts w:ascii="Times New Roman" w:hAnsi="Times New Roman" w:cs="Times New Roman"/>
-          <w:b/>
-          <w:sz w:val="24"/>
-          <w:szCs w:val="24"/>
-        </w:rPr>
-      </w:pPr>
-      <w:r>
-        <w:rPr>
-          <w:rFonts w:ascii="Times New Roman" w:hAnsi="Times New Roman" w:cs="Times New Roman"/>
-          <w:b/>
-          <w:sz w:val="24"/>
-          <w:szCs w:val="24"/>
-        </w:rPr>
-        <w:t>MYSQL</w:t>
-      </w:r>
-    </w:p>
-    <w:p>
-      <w:pPr>
-        <w:pStyle w:val="Prrafodelista"/>
-        <w:numPr>
-          <w:ilvl w:val="2"/>
-          <w:numId w:val="2"/>
-        </w:numPr>
-        <w:ind w:left="1800"/>
-        <w:jc w:val="both"/>
-        <w:rPr>
-          <w:rFonts w:ascii="Times New Roman" w:hAnsi="Times New Roman" w:cs="Times New Roman"/>
-          <w:b/>
-          <w:sz w:val="24"/>
-          <w:szCs w:val="24"/>
-        </w:rPr>
-      </w:pPr>
-      <w:r>
-        <w:rPr>
-          <w:rFonts w:ascii="Times New Roman" w:hAnsi="Times New Roman" w:cs="Times New Roman"/>
-          <w:b/>
-          <w:sz w:val="24"/>
-          <w:szCs w:val="24"/>
-        </w:rPr>
-        <w:t>SQLITE</w:t>
-      </w:r>
-    </w:p>
-    <w:p>
-      <w:pPr>
-        <w:pStyle w:val="Prrafodelista"/>
-        <w:numPr>
-          <w:ilvl w:val="2"/>
-          <w:numId w:val="2"/>
-        </w:numPr>
-        <w:ind w:left="1800"/>
-        <w:jc w:val="both"/>
-        <w:rPr>
-          <w:rFonts w:ascii="Times New Roman" w:hAnsi="Times New Roman" w:cs="Times New Roman"/>
-          <w:b/>
-          <w:sz w:val="24"/>
-          <w:szCs w:val="24"/>
-        </w:rPr>
-      </w:pPr>
-      <w:r>
-        <w:rPr>
-          <w:rFonts w:ascii="Times New Roman" w:hAnsi="Times New Roman" w:cs="Times New Roman"/>
-          <w:b/>
-          <w:sz w:val="24"/>
-          <w:szCs w:val="24"/>
-        </w:rPr>
-        <w:t>MSSQL</w:t>
-      </w:r>
+      <w:r>
+        <w:rPr>
+          <w:rFonts w:ascii="Times New Roman" w:hAnsi="Times New Roman" w:cs="Times New Roman"/>
+          <w:b/>
+          <w:sz w:val="24"/>
+          <w:szCs w:val="24"/>
+        </w:rPr>
+        <w:t>Gulp.js</w:t>
+      </w:r>
+    </w:p>
+    <w:p>
+      <w:pPr>
+        <w:jc w:val="both"/>
+        <w:rPr>
+          <w:rFonts w:ascii="Times New Roman" w:hAnsi="Times New Roman" w:cs="Times New Roman"/>
+          <w:b/>
+          <w:sz w:val="24"/>
+          <w:szCs w:val="24"/>
+        </w:rPr>
+      </w:pPr>
     </w:p>
     <w:p>
       <w:pPr>
@@ -471,47 +519,20 @@
     </w:p>
     <w:p>
       <w:pPr>
-        <w:ind w:left="360"/>
-        <w:jc w:val="both"/>
-        <w:rPr>
-          <w:rFonts w:ascii="Times New Roman" w:hAnsi="Times New Roman" w:cs="Times New Roman"/>
-          <w:sz w:val="24"/>
-          <w:szCs w:val="24"/>
-        </w:rPr>
-      </w:pPr>
-    </w:p>
-    <w:p>
-      <w:pPr>
-        <w:ind w:left="360"/>
-        <w:jc w:val="both"/>
-        <w:rPr>
-          <w:rFonts w:ascii="Times New Roman" w:hAnsi="Times New Roman" w:cs="Times New Roman"/>
-          <w:sz w:val="24"/>
-          <w:szCs w:val="24"/>
-        </w:rPr>
-      </w:pPr>
-    </w:p>
-    <w:p>
-      <w:pPr>
-        <w:ind w:left="360"/>
-        <w:jc w:val="both"/>
-        <w:rPr>
-          <w:rFonts w:ascii="Times New Roman" w:hAnsi="Times New Roman" w:cs="Times New Roman"/>
-          <w:sz w:val="24"/>
-          <w:szCs w:val="24"/>
-        </w:rPr>
-      </w:pPr>
-    </w:p>
-    <w:p>
-      <w:pPr>
-        <w:ind w:left="360"/>
-        <w:jc w:val="both"/>
-        <w:rPr>
-          <w:rFonts w:ascii="Times New Roman" w:hAnsi="Times New Roman" w:cs="Times New Roman"/>
-          <w:sz w:val="24"/>
-          <w:szCs w:val="24"/>
-        </w:rPr>
-      </w:pPr>
+        <w:rPr>
+          <w:rFonts w:ascii="Times New Roman" w:hAnsi="Times New Roman" w:cs="Times New Roman"/>
+          <w:sz w:val="24"/>
+          <w:szCs w:val="24"/>
+        </w:rPr>
+      </w:pPr>
+      <w:r>
+        <w:rPr>
+          <w:rFonts w:ascii="Times New Roman" w:hAnsi="Times New Roman" w:cs="Times New Roman"/>
+          <w:sz w:val="24"/>
+          <w:szCs w:val="24"/>
+        </w:rPr>
+        <w:br w:type="page"/>
+      </w:r>
     </w:p>
     <w:p>
       <w:pPr>
@@ -537,7 +558,25 @@
           <w:szCs w:val="24"/>
         </w:rPr>
         <w:lastRenderedPageBreak/>
-        <w:t>Estructura de directorios Base:</w:t>
+        <w:t>Estructura de directorios Base</w:t>
+      </w:r>
+      <w:r>
+        <w:rPr>
+          <w:rFonts w:ascii="Times New Roman" w:hAnsi="Times New Roman" w:cs="Times New Roman"/>
+          <w:b/>
+          <w:sz w:val="24"/>
+          <w:szCs w:val="24"/>
+        </w:rPr>
+        <w:t xml:space="preserve"> a generar</w:t>
+      </w:r>
+      <w:r>
+        <w:rPr>
+          <w:rFonts w:ascii="Times New Roman" w:hAnsi="Times New Roman" w:cs="Times New Roman"/>
+          <w:b/>
+          <w:sz w:val="24"/>
+          <w:szCs w:val="24"/>
+        </w:rPr>
+        <w:t>:</w:t>
       </w:r>
     </w:p>
     <w:p>
@@ -555,7 +594,6 @@
           <w:szCs w:val="18"/>
         </w:rPr>
       </w:pPr>
-      <w:bookmarkStart w:id="0" w:name="_GoBack"/>
       <w:r>
         <w:rPr>
           <w:rFonts w:ascii="Times New Roman" w:hAnsi="Times New Roman" w:cs="Times New Roman"/>
@@ -663,7 +701,6 @@
       </w:r>
       <w:proofErr w:type="spellEnd"/>
     </w:p>
-    <w:bookmarkEnd w:id="0"/>
     <w:p>
       <w:pPr>
         <w:jc w:val="both"/>
@@ -2278,6 +2315,65 @@
           <w:szCs w:val="16"/>
         </w:rPr>
       </w:pPr>
+      <w:r>
+        <w:rPr>
+          <w:rFonts w:ascii="Times New Roman" w:hAnsi="Times New Roman" w:cs="Times New Roman"/>
+          <w:b/>
+          <w:sz w:val="16"/>
+          <w:szCs w:val="16"/>
+        </w:rPr>
+        <w:t>app.js</w:t>
+      </w:r>
+    </w:p>
+    <w:p>
+      <w:pPr>
+        <w:pStyle w:val="Prrafodelista"/>
+        <w:numPr>
+          <w:ilvl w:val="1"/>
+          <w:numId w:val="3"/>
+        </w:numPr>
+        <w:pBdr>
+          <w:bottom w:val="single" w:sz="4" w:space="1" w:color="auto"/>
+        </w:pBdr>
+        <w:shd w:val="clear" w:color="auto" w:fill="000000" w:themeFill="text1"/>
+        <w:jc w:val="both"/>
+        <w:rPr>
+          <w:rFonts w:ascii="Times New Roman" w:hAnsi="Times New Roman" w:cs="Times New Roman"/>
+          <w:b/>
+          <w:sz w:val="16"/>
+          <w:szCs w:val="16"/>
+        </w:rPr>
+      </w:pPr>
+      <w:r>
+        <w:rPr>
+          <w:rFonts w:ascii="Times New Roman" w:hAnsi="Times New Roman" w:cs="Times New Roman"/>
+          <w:b/>
+          <w:sz w:val="16"/>
+          <w:szCs w:val="16"/>
+        </w:rPr>
+        <w:t>gulpfile.js</w:t>
+      </w:r>
+    </w:p>
+    <w:p>
+      <w:pPr>
+        <w:pStyle w:val="Prrafodelista"/>
+        <w:numPr>
+          <w:ilvl w:val="1"/>
+          <w:numId w:val="3"/>
+        </w:numPr>
+        <w:pBdr>
+          <w:bottom w:val="single" w:sz="4" w:space="1" w:color="auto"/>
+        </w:pBdr>
+        <w:shd w:val="clear" w:color="auto" w:fill="000000" w:themeFill="text1"/>
+        <w:jc w:val="both"/>
+        <w:rPr>
+          <w:rFonts w:ascii="Times New Roman" w:hAnsi="Times New Roman" w:cs="Times New Roman"/>
+          <w:b/>
+          <w:sz w:val="16"/>
+          <w:szCs w:val="16"/>
+        </w:rPr>
+      </w:pPr>
+      <w:proofErr w:type="spellStart"/>
       <w:proofErr w:type="gramStart"/>
       <w:r>
         <w:rPr>
@@ -2286,17 +2382,7 @@
           <w:sz w:val="16"/>
           <w:szCs w:val="16"/>
         </w:rPr>
-        <w:t>.</w:t>
-      </w:r>
-      <w:proofErr w:type="spellStart"/>
-      <w:r>
-        <w:rPr>
-          <w:rFonts w:ascii="Times New Roman" w:hAnsi="Times New Roman" w:cs="Times New Roman"/>
-          <w:b/>
-          <w:sz w:val="16"/>
-          <w:szCs w:val="16"/>
-        </w:rPr>
-        <w:t>gitignore</w:t>
+        <w:t>package.json</w:t>
       </w:r>
       <w:proofErr w:type="spellEnd"/>
       <w:proofErr w:type="gramEnd"/>
@@ -2327,84 +2413,100 @@
           <w:sz w:val="16"/>
           <w:szCs w:val="16"/>
         </w:rPr>
-        <w:t>app.js</w:t>
-      </w:r>
-    </w:p>
-    <w:p>
-      <w:pPr>
-        <w:pStyle w:val="Prrafodelista"/>
-        <w:numPr>
-          <w:ilvl w:val="1"/>
-          <w:numId w:val="3"/>
-        </w:numPr>
-        <w:pBdr>
-          <w:bottom w:val="single" w:sz="4" w:space="1" w:color="auto"/>
-        </w:pBdr>
-        <w:shd w:val="clear" w:color="auto" w:fill="000000" w:themeFill="text1"/>
-        <w:jc w:val="both"/>
-        <w:rPr>
-          <w:rFonts w:ascii="Times New Roman" w:hAnsi="Times New Roman" w:cs="Times New Roman"/>
-          <w:b/>
-          <w:sz w:val="16"/>
-          <w:szCs w:val="16"/>
-        </w:rPr>
-      </w:pPr>
-      <w:r>
-        <w:rPr>
-          <w:rFonts w:ascii="Times New Roman" w:hAnsi="Times New Roman" w:cs="Times New Roman"/>
-          <w:b/>
-          <w:sz w:val="16"/>
-          <w:szCs w:val="16"/>
-        </w:rPr>
-        <w:t>gulpfile.js</w:t>
-      </w:r>
-    </w:p>
-    <w:p>
-      <w:pPr>
-        <w:pStyle w:val="Prrafodelista"/>
-        <w:numPr>
-          <w:ilvl w:val="1"/>
-          <w:numId w:val="3"/>
-        </w:numPr>
-        <w:pBdr>
-          <w:bottom w:val="single" w:sz="4" w:space="1" w:color="auto"/>
-        </w:pBdr>
-        <w:shd w:val="clear" w:color="auto" w:fill="000000" w:themeFill="text1"/>
-        <w:jc w:val="both"/>
-        <w:rPr>
-          <w:rFonts w:ascii="Times New Roman" w:hAnsi="Times New Roman" w:cs="Times New Roman"/>
-          <w:b/>
-          <w:sz w:val="16"/>
-          <w:szCs w:val="16"/>
-        </w:rPr>
-      </w:pPr>
-      <w:r>
-        <w:rPr>
-          <w:rFonts w:ascii="Times New Roman" w:hAnsi="Times New Roman" w:cs="Times New Roman"/>
-          <w:b/>
-          <w:sz w:val="16"/>
-          <w:szCs w:val="16"/>
-        </w:rPr>
-        <w:t>LICENSE</w:t>
-      </w:r>
-    </w:p>
-    <w:p>
-      <w:pPr>
-        <w:pStyle w:val="Prrafodelista"/>
-        <w:numPr>
-          <w:ilvl w:val="1"/>
-          <w:numId w:val="3"/>
-        </w:numPr>
-        <w:pBdr>
-          <w:bottom w:val="single" w:sz="4" w:space="1" w:color="auto"/>
-        </w:pBdr>
-        <w:shd w:val="clear" w:color="auto" w:fill="000000" w:themeFill="text1"/>
-        <w:jc w:val="both"/>
-        <w:rPr>
-          <w:rFonts w:ascii="Times New Roman" w:hAnsi="Times New Roman" w:cs="Times New Roman"/>
-          <w:b/>
-          <w:sz w:val="16"/>
-          <w:szCs w:val="16"/>
+        <w:t>routes.js</w:t>
+      </w:r>
+    </w:p>
+    <w:p>
+      <w:pPr>
+        <w:pStyle w:val="Prrafodelista"/>
+        <w:ind w:left="360"/>
+        <w:jc w:val="both"/>
+        <w:rPr>
+          <w:rFonts w:ascii="Times New Roman" w:hAnsi="Times New Roman" w:cs="Times New Roman"/>
+          <w:b/>
+          <w:sz w:val="24"/>
+          <w:szCs w:val="24"/>
+        </w:rPr>
+      </w:pPr>
+      <w:r>
+        <w:rPr>
+          <w:rFonts w:ascii="Times New Roman" w:hAnsi="Times New Roman" w:cs="Times New Roman"/>
+          <w:b/>
+          <w:sz w:val="24"/>
+          <w:szCs w:val="24"/>
+        </w:rPr>
+        <w:br w:type="page"/>
+      </w:r>
+    </w:p>
+    <w:p>
+      <w:pPr>
+        <w:pStyle w:val="Prrafodelista"/>
+        <w:numPr>
+          <w:ilvl w:val="0"/>
+          <w:numId w:val="2"/>
+        </w:numPr>
+        <w:ind w:left="360"/>
+        <w:jc w:val="both"/>
+        <w:rPr>
+          <w:rFonts w:ascii="Times New Roman" w:hAnsi="Times New Roman" w:cs="Times New Roman"/>
+          <w:b/>
+          <w:sz w:val="24"/>
+          <w:szCs w:val="24"/>
+        </w:rPr>
+      </w:pPr>
+      <w:r>
+        <w:rPr>
+          <w:rFonts w:ascii="Times New Roman" w:hAnsi="Times New Roman" w:cs="Times New Roman"/>
+          <w:b/>
+          <w:sz w:val="24"/>
+          <w:szCs w:val="24"/>
+        </w:rPr>
+        <w:lastRenderedPageBreak/>
+        <w:t>Comandos:</w:t>
+      </w:r>
+    </w:p>
+    <w:p>
+      <w:pPr>
+        <w:jc w:val="both"/>
+        <w:rPr>
+          <w:rFonts w:ascii="Times New Roman" w:hAnsi="Times New Roman" w:cs="Times New Roman"/>
+          <w:b/>
+          <w:sz w:val="24"/>
+          <w:szCs w:val="24"/>
+        </w:rPr>
+      </w:pPr>
+    </w:p>
+    <w:p>
+      <w:pPr>
+        <w:jc w:val="both"/>
+        <w:rPr>
+          <w:rFonts w:ascii="Times New Roman" w:hAnsi="Times New Roman" w:cs="Times New Roman"/>
+          <w:b/>
+          <w:sz w:val="24"/>
+          <w:szCs w:val="24"/>
+          <w:lang w:val="en-US"/>
+        </w:rPr>
+      </w:pPr>
+      <w:r>
+        <w:rPr>
+          <w:rFonts w:ascii="Times New Roman" w:hAnsi="Times New Roman" w:cs="Times New Roman"/>
+          <w:b/>
+          <w:sz w:val="24"/>
+          <w:szCs w:val="24"/>
+          <w:lang w:val="en-US"/>
+        </w:rPr>
+        <w:t>build</w:t>
+      </w:r>
+    </w:p>
+    <w:p>
+      <w:pPr>
+        <w:jc w:val="both"/>
+        <w:rPr>
+          <w:rFonts w:ascii="Times New Roman" w:hAnsi="Times New Roman" w:cs="Times New Roman"/>
+          <w:b/>
+          <w:sz w:val="24"/>
+          <w:szCs w:val="24"/>
+          <w:lang w:val="en-US"/>
         </w:rPr>
       </w:pPr>
       <w:proofErr w:type="spellStart"/>
@@ -2413,108 +2515,138 @@
         <w:rPr>
           <w:rFonts w:ascii="Times New Roman" w:hAnsi="Times New Roman" w:cs="Times New Roman"/>
           <w:b/>
-          <w:sz w:val="16"/>
-          <w:szCs w:val="16"/>
-        </w:rPr>
-        <w:t>package.json</w:t>
+          <w:sz w:val="24"/>
+          <w:szCs w:val="24"/>
+          <w:lang w:val="en-US"/>
+        </w:rPr>
+        <w:t>build:controller</w:t>
       </w:r>
       <w:proofErr w:type="spellEnd"/>
       <w:proofErr w:type="gramEnd"/>
     </w:p>
     <w:p>
       <w:pPr>
-        <w:pStyle w:val="Prrafodelista"/>
-        <w:numPr>
-          <w:ilvl w:val="1"/>
-          <w:numId w:val="3"/>
-        </w:numPr>
-        <w:pBdr>
-          <w:bottom w:val="single" w:sz="4" w:space="1" w:color="auto"/>
-        </w:pBdr>
-        <w:shd w:val="clear" w:color="auto" w:fill="000000" w:themeFill="text1"/>
-        <w:jc w:val="both"/>
-        <w:rPr>
-          <w:rFonts w:ascii="Times New Roman" w:hAnsi="Times New Roman" w:cs="Times New Roman"/>
-          <w:b/>
-          <w:sz w:val="16"/>
-          <w:szCs w:val="16"/>
-        </w:rPr>
-      </w:pPr>
-      <w:r>
-        <w:rPr>
-          <w:rFonts w:ascii="Times New Roman" w:hAnsi="Times New Roman" w:cs="Times New Roman"/>
-          <w:b/>
-          <w:sz w:val="16"/>
-          <w:szCs w:val="16"/>
-        </w:rPr>
-        <w:t>README.md</w:t>
-      </w:r>
-    </w:p>
-    <w:p>
-      <w:pPr>
-        <w:pStyle w:val="Prrafodelista"/>
-        <w:numPr>
-          <w:ilvl w:val="1"/>
-          <w:numId w:val="3"/>
-        </w:numPr>
-        <w:pBdr>
-          <w:bottom w:val="single" w:sz="4" w:space="1" w:color="auto"/>
-        </w:pBdr>
-        <w:shd w:val="clear" w:color="auto" w:fill="000000" w:themeFill="text1"/>
-        <w:jc w:val="both"/>
-        <w:rPr>
-          <w:rFonts w:ascii="Times New Roman" w:hAnsi="Times New Roman" w:cs="Times New Roman"/>
-          <w:b/>
-          <w:sz w:val="16"/>
-          <w:szCs w:val="16"/>
-        </w:rPr>
-      </w:pPr>
-      <w:r>
-        <w:rPr>
-          <w:rFonts w:ascii="Times New Roman" w:hAnsi="Times New Roman" w:cs="Times New Roman"/>
-          <w:b/>
-          <w:sz w:val="16"/>
-          <w:szCs w:val="16"/>
-        </w:rPr>
-        <w:t>routes.js</w:t>
-      </w:r>
-    </w:p>
-    <w:p>
-      <w:pPr>
-        <w:jc w:val="both"/>
-        <w:rPr>
-          <w:rFonts w:ascii="Times New Roman" w:hAnsi="Times New Roman" w:cs="Times New Roman"/>
-          <w:b/>
-          <w:sz w:val="24"/>
-          <w:szCs w:val="24"/>
-        </w:rPr>
-      </w:pPr>
-    </w:p>
-    <w:p>
-      <w:pPr>
-        <w:pStyle w:val="Prrafodelista"/>
-        <w:numPr>
-          <w:ilvl w:val="0"/>
-          <w:numId w:val="2"/>
-        </w:numPr>
-        <w:ind w:left="360"/>
-        <w:jc w:val="both"/>
-        <w:rPr>
-          <w:rFonts w:ascii="Times New Roman" w:hAnsi="Times New Roman" w:cs="Times New Roman"/>
-          <w:b/>
-          <w:sz w:val="24"/>
-          <w:szCs w:val="24"/>
-        </w:rPr>
-      </w:pPr>
-      <w:r>
-        <w:rPr>
-          <w:rFonts w:ascii="Times New Roman" w:hAnsi="Times New Roman" w:cs="Times New Roman"/>
-          <w:b/>
-          <w:sz w:val="24"/>
-          <w:szCs w:val="24"/>
-        </w:rPr>
-        <w:t>a</w:t>
-      </w:r>
+        <w:jc w:val="both"/>
+        <w:rPr>
+          <w:rFonts w:ascii="Times New Roman" w:hAnsi="Times New Roman" w:cs="Times New Roman"/>
+          <w:b/>
+          <w:sz w:val="24"/>
+          <w:szCs w:val="24"/>
+          <w:lang w:val="en-US"/>
+        </w:rPr>
+      </w:pPr>
+      <w:proofErr w:type="spellStart"/>
+      <w:proofErr w:type="gramStart"/>
+      <w:r>
+        <w:rPr>
+          <w:rFonts w:ascii="Times New Roman" w:hAnsi="Times New Roman" w:cs="Times New Roman"/>
+          <w:b/>
+          <w:sz w:val="24"/>
+          <w:szCs w:val="24"/>
+          <w:lang w:val="en-US"/>
+        </w:rPr>
+        <w:t>build:model</w:t>
+      </w:r>
+      <w:proofErr w:type="spellEnd"/>
+      <w:proofErr w:type="gramEnd"/>
+    </w:p>
+    <w:p>
+      <w:pPr>
+        <w:jc w:val="both"/>
+        <w:rPr>
+          <w:rFonts w:ascii="Times New Roman" w:hAnsi="Times New Roman" w:cs="Times New Roman"/>
+          <w:b/>
+          <w:sz w:val="24"/>
+          <w:szCs w:val="24"/>
+          <w:lang w:val="en-US"/>
+        </w:rPr>
+      </w:pPr>
+    </w:p>
+    <w:p>
+      <w:pPr>
+        <w:jc w:val="both"/>
+        <w:rPr>
+          <w:rFonts w:ascii="Times New Roman" w:hAnsi="Times New Roman" w:cs="Times New Roman"/>
+          <w:b/>
+          <w:sz w:val="24"/>
+          <w:szCs w:val="24"/>
+          <w:lang w:val="en-US"/>
+        </w:rPr>
+      </w:pPr>
+      <w:proofErr w:type="spellStart"/>
+      <w:r>
+        <w:rPr>
+          <w:rFonts w:ascii="Times New Roman" w:hAnsi="Times New Roman" w:cs="Times New Roman"/>
+          <w:b/>
+          <w:sz w:val="24"/>
+          <w:szCs w:val="24"/>
+          <w:lang w:val="en-US"/>
+        </w:rPr>
+        <w:t>config</w:t>
+      </w:r>
+      <w:proofErr w:type="spellEnd"/>
+    </w:p>
+    <w:p>
+      <w:pPr>
+        <w:jc w:val="both"/>
+        <w:rPr>
+          <w:rFonts w:ascii="Times New Roman" w:hAnsi="Times New Roman" w:cs="Times New Roman"/>
+          <w:b/>
+          <w:sz w:val="24"/>
+          <w:szCs w:val="24"/>
+          <w:lang w:val="en-US"/>
+        </w:rPr>
+      </w:pPr>
+      <w:proofErr w:type="spellStart"/>
+      <w:r>
+        <w:rPr>
+          <w:rFonts w:ascii="Times New Roman" w:hAnsi="Times New Roman" w:cs="Times New Roman"/>
+          <w:b/>
+          <w:sz w:val="24"/>
+          <w:szCs w:val="24"/>
+          <w:lang w:val="en-US"/>
+        </w:rPr>
+        <w:t>config:db</w:t>
+      </w:r>
+      <w:proofErr w:type="spellEnd"/>
+    </w:p>
+    <w:p>
+      <w:pPr>
+        <w:jc w:val="both"/>
+        <w:rPr>
+          <w:rFonts w:ascii="Times New Roman" w:hAnsi="Times New Roman" w:cs="Times New Roman"/>
+          <w:b/>
+          <w:sz w:val="24"/>
+          <w:szCs w:val="24"/>
+          <w:lang w:val="en-US"/>
+        </w:rPr>
+      </w:pPr>
+      <w:proofErr w:type="spellStart"/>
+      <w:r>
+        <w:rPr>
+          <w:rFonts w:ascii="Times New Roman" w:hAnsi="Times New Roman" w:cs="Times New Roman"/>
+          <w:b/>
+          <w:sz w:val="24"/>
+          <w:szCs w:val="24"/>
+          <w:lang w:val="en-US"/>
+        </w:rPr>
+        <w:t>config:port</w:t>
+      </w:r>
+      <w:bookmarkStart w:id="0" w:name="_GoBack"/>
+      <w:bookmarkEnd w:id="0"/>
+      <w:proofErr w:type="spellEnd"/>
+    </w:p>
+    <w:p>
+      <w:pPr>
+        <w:jc w:val="both"/>
+        <w:rPr>
+          <w:rFonts w:ascii="Times New Roman" w:hAnsi="Times New Roman" w:cs="Times New Roman"/>
+          <w:b/>
+          <w:sz w:val="24"/>
+          <w:szCs w:val="24"/>
+          <w:lang w:val="en-US"/>
+        </w:rPr>
+      </w:pPr>
     </w:p>
     <w:sectPr>
       <w:pgSz w:w="12240" w:h="15840"/>
